--- a/6월 1주 작업일지.docx
+++ b/6월 1주 작업일지.docx
@@ -245,6 +245,23 @@
               <w:t>도시 맵 수정</w:t>
             </w:r>
           </w:p>
+          <w:p>
+            <w:pPr>
+              <w:pStyle w:val="a6"/>
+              <w:numPr>
+                <w:ilvl w:val="0"/>
+                <w:numId w:val="1"/>
+              </w:numPr>
+              <w:ind w:leftChars="0"/>
+              <w:jc w:val="left"/>
+            </w:pPr>
+            <w:r>
+              <w:rPr>
+                <w:rFonts w:hint="eastAsia"/>
+              </w:rPr>
+              <w:t>총알 효과 추가</w:t>
+            </w:r>
+          </w:p>
         </w:tc>
       </w:tr>
     </w:tbl>
@@ -260,11 +277,6 @@
       </w:r>
     </w:p>
     <w:p>
-      <w:pPr>
-        <w:rPr>
-          <w:rFonts w:hint="eastAsia"/>
-        </w:rPr>
-      </w:pPr>
       <w:r>
         <w:rPr>
           <w:rFonts w:hint="eastAsia"/>
@@ -278,35 +290,7 @@
         <w:rPr>
           <w:rFonts w:hint="eastAsia"/>
         </w:rPr>
-        <w:t xml:space="preserve">고급 그래픽스 효과 수업 들으면서 만든 </w:t>
-      </w:r>
-      <w:proofErr w:type="spellStart"/>
-      <w:r>
-        <w:rPr>
-          <w:rFonts w:hint="eastAsia"/>
-        </w:rPr>
-        <w:t>머터리얼이</w:t>
-      </w:r>
-      <w:proofErr w:type="spellEnd"/>
-      <w:r>
-        <w:rPr>
-          <w:rFonts w:hint="eastAsia"/>
-        </w:rPr>
-        <w:t xml:space="preserve"> 적용 가능한 부분이 있는지 찾아봤는데 물 </w:t>
-      </w:r>
-      <w:proofErr w:type="spellStart"/>
-      <w:r>
-        <w:rPr>
-          <w:rFonts w:hint="eastAsia"/>
-        </w:rPr>
-        <w:t>머터리얼</w:t>
-      </w:r>
-      <w:proofErr w:type="spellEnd"/>
-      <w:r>
-        <w:rPr>
-          <w:rFonts w:hint="eastAsia"/>
-        </w:rPr>
-        <w:t xml:space="preserve"> 말고는 찾을 수 없었습니다.</w:t>
+        <w:t>고급 그래픽스 효과 수업 들으면서 만든 머터리얼이 적용 가능한 부분이 있는지 찾아봤는데 물 머터리얼 말고는 찾을 수 없었습니다.</w:t>
       </w:r>
       <w:r>
         <w:t xml:space="preserve"> </w:t>
@@ -315,21 +299,47 @@
         <w:rPr>
           <w:rFonts w:hint="eastAsia"/>
         </w:rPr>
-        <w:t xml:space="preserve">물 </w:t>
+        <w:t>물 머터리얼 마저도 직접 구현한 것을 사용하는 것은 너무 비효율적이고 이상하게 보여서 사용할 수 없었습니다.</w:t>
       </w:r>
-      <w:proofErr w:type="spellStart"/>
+    </w:p>
+    <w:p>
+      <w:pPr>
+        <w:rPr>
+          <w:rFonts w:hint="eastAsia"/>
+        </w:rPr>
+      </w:pPr>
       <w:r>
         <w:rPr>
           <w:rFonts w:hint="eastAsia"/>
         </w:rPr>
-        <w:t>머터리얼</w:t>
+        <w:t>저번 주에 작업한 총알이 반대방향으로 휘어지는 것을 커스터마이즈 화면에서 적용/비적용 할 수 있도록 수정</w:t>
       </w:r>
-      <w:proofErr w:type="spellEnd"/>
+      <w:r>
+        <w:t xml:space="preserve"> </w:t>
+      </w:r>
       <w:r>
         <w:rPr>
           <w:rFonts w:hint="eastAsia"/>
         </w:rPr>
-        <w:t xml:space="preserve"> 마저도 직접 구현한 것을 사용하는 것은 너무 비효율적이고 이상하게 보여서 사용할 수 없었습니다.</w:t>
+        <w:t>완료.</w:t>
+      </w:r>
+      <w:r>
+        <w:t xml:space="preserve"> </w:t>
+      </w:r>
+      <w:r>
+        <w:rPr>
+          <w:rFonts w:hint="eastAsia"/>
+        </w:rPr>
+        <w:t>레이저 효과 추가를 위한 사전 작업</w:t>
+      </w:r>
+      <w:r>
+        <w:t xml:space="preserve"> </w:t>
+      </w:r>
+      <w:r>
+        <w:rPr>
+          <w:rFonts w:hint="eastAsia"/>
+        </w:rPr>
+        <w:t>완료.</w:t>
       </w:r>
     </w:p>
     <w:p/>
@@ -384,11 +394,9 @@
               </w:numPr>
               <w:ind w:leftChars="0"/>
             </w:pPr>
-            <w:proofErr w:type="spellStart"/>
             <w:r>
               <w:t>MoveTo</w:t>
             </w:r>
-            <w:proofErr w:type="spellEnd"/>
             <w:r>
               <w:rPr>
                 <w:rFonts w:hint="eastAsia"/>
@@ -441,7 +449,7 @@
               <w:rPr>
                 <w:rFonts w:hint="eastAsia"/>
               </w:rPr>
-              <w:t>몬스터 오브젝트 풀이 있어야 할 듯 함.</w:t>
+              <w:t>몬스터 공격시 플레이어 피격 미구현</w:t>
             </w:r>
           </w:p>
         </w:tc>
@@ -488,7 +496,6 @@
             <w:r>
               <w:t>‘</w:t>
             </w:r>
-            <w:proofErr w:type="spellStart"/>
             <w:r>
               <w:rPr>
                 <w:rFonts w:hint="eastAsia"/>
@@ -496,11 +503,7 @@
               <w:t>M</w:t>
             </w:r>
             <w:r>
-              <w:t>oveTo</w:t>
-            </w:r>
-            <w:proofErr w:type="spellEnd"/>
-            <w:r>
-              <w:t>’</w:t>
+              <w:t>oveTo’</w:t>
             </w:r>
             <w:r>
               <w:rPr>
@@ -531,21 +534,7 @@
               <w:rPr>
                 <w:rFonts w:hint="eastAsia"/>
               </w:rPr>
-              <w:t>서버/</w:t>
-            </w:r>
-            <w:proofErr w:type="spellStart"/>
-            <w:r>
-              <w:rPr>
-                <w:rFonts w:hint="eastAsia"/>
-              </w:rPr>
-              <w:t>클라</w:t>
-            </w:r>
-            <w:proofErr w:type="spellEnd"/>
-            <w:r>
-              <w:rPr>
-                <w:rFonts w:hint="eastAsia"/>
-              </w:rPr>
-              <w:t xml:space="preserve"> 적용할 것.</w:t>
+              <w:t>서버/클라 적용할 것.</w:t>
             </w:r>
           </w:p>
         </w:tc>
@@ -712,7 +701,6 @@
               </w:numPr>
               <w:ind w:leftChars="0"/>
             </w:pPr>
-            <w:proofErr w:type="spellStart"/>
             <w:r>
               <w:rPr>
                 <w:rFonts w:hint="eastAsia"/>
@@ -722,7 +710,6 @@
             <w:r>
               <w:t>oveTo</w:t>
             </w:r>
-            <w:proofErr w:type="spellEnd"/>
             <w:r>
               <w:rPr>
                 <w:rFonts w:hint="eastAsia"/>
@@ -744,6 +731,25 @@
                 <w:rFonts w:hint="eastAsia"/>
               </w:rPr>
               <w:t>서버 추가.</w:t>
+            </w:r>
+          </w:p>
+          <w:p>
+            <w:pPr>
+              <w:pStyle w:val="a6"/>
+              <w:numPr>
+                <w:ilvl w:val="0"/>
+                <w:numId w:val="5"/>
+              </w:numPr>
+              <w:ind w:leftChars="0"/>
+              <w:rPr>
+                <w:rFonts w:hint="eastAsia"/>
+              </w:rPr>
+            </w:pPr>
+            <w:r>
+              <w:rPr>
+                <w:rFonts w:hint="eastAsia"/>
+              </w:rPr>
+              <w:t>몬스터 공격시 플레이어 피격 구현</w:t>
             </w:r>
           </w:p>
         </w:tc>
@@ -932,23 +938,13 @@
         <w:bCs/>
       </w:rPr>
     </w:pPr>
-    <w:proofErr w:type="spellStart"/>
     <w:r>
       <w:rPr>
         <w:rFonts w:hint="eastAsia"/>
         <w:b/>
         <w:bCs/>
       </w:rPr>
-      <w:t>팀명</w:t>
-    </w:r>
-    <w:proofErr w:type="spellEnd"/>
-    <w:r>
-      <w:rPr>
-        <w:rFonts w:hint="eastAsia"/>
-        <w:b/>
-        <w:bCs/>
-      </w:rPr>
-      <w:t>:</w:t>
+      <w:t>팀명:</w:t>
     </w:r>
     <w:r>
       <w:rPr>
